--- a/note/Emacs自力求生指南——前言.docx
+++ b/note/Emacs自力求生指南——前言.docx
@@ -30,7 +30,7 @@
         <w:t xml:space="preserve">Chen</w:t>
       </w:r>
     </w:p>
-    <w:bookmarkStart w:id="25" w:name="eamcs是什么"/>
+    <w:bookmarkStart w:id="22" w:name="eamcs是什么"/>
     <w:p>
       <w:pPr>
         <w:pStyle w:val="Heading1"/>
@@ -46,48 +46,6 @@
       <w:pPr>
         <w:pStyle w:val="FirstParagraph"/>
       </w:pPr>
-      <w:r>
-        <w:drawing>
-          <wp:inline>
-            <wp:extent cx="5334000" cy="1162862"/>
-            <wp:effectExtent b="0" l="0" r="0" t="0"/>
-            <wp:docPr descr="" title="" id="21" name="Picture"/>
-            <a:graphic>
-              <a:graphicData uri="http://schemas.openxmlformats.org/drawingml/2006/picture">
-                <pic:pic>
-                  <pic:nvPicPr>
-                    <pic:cNvPr descr="https://nyk.ma/ox-hugo/%e6%b7%b1%e5%ba%a6%e6%88%aa%e5%9b%be_st_20200211121730.png" id="22" name="Picture"/>
-                    <pic:cNvPicPr>
-                      <a:picLocks noChangeArrowheads="1" noChangeAspect="1"/>
-                    </pic:cNvPicPr>
-                  </pic:nvPicPr>
-                  <pic:blipFill>
-                    <a:blip r:embed="rId20"/>
-                    <a:stretch>
-                      <a:fillRect/>
-                    </a:stretch>
-                  </pic:blipFill>
-                  <pic:spPr bwMode="auto">
-                    <a:xfrm>
-                      <a:off x="0" y="0"/>
-                      <a:ext cx="5334000" cy="1162862"/>
-                    </a:xfrm>
-                    <a:prstGeom prst="rect">
-                      <a:avLst/>
-                    </a:prstGeom>
-                    <a:noFill/>
-                    <a:ln w="9525">
-                      <a:noFill/>
-                      <a:headEnd/>
-                      <a:tailEnd/>
-                    </a:ln>
-                  </pic:spPr>
-                </pic:pic>
-              </a:graphicData>
-            </a:graphic>
-          </wp:inline>
-        </w:drawing>
-      </w:r>
       <w:r>
         <w:t xml:space="preserve"> </w:t>
       </w:r>
@@ -176,7 +134,7 @@
         <w:rPr>
           <w:rStyle w:val="FootnoteReference"/>
         </w:rPr>
-        <w:footnoteReference w:id="23"/>
+        <w:footnoteReference w:id="20"/>
       </w:r>
       <w:r>
         <w:rPr>
@@ -197,7 +155,7 @@
         <w:rPr>
           <w:rStyle w:val="FootnoteReference"/>
         </w:rPr>
-        <w:footnoteReference w:id="24"/>
+        <w:footnoteReference w:id="21"/>
       </w:r>
     </w:p>
     <w:p>
@@ -227,8 +185,8 @@
         <w:t xml:space="preserve"> 。</w:t>
       </w:r>
     </w:p>
-    <w:bookmarkEnd w:id="25"/>
-    <w:bookmarkStart w:id="32" w:name="缺点"/>
+    <w:bookmarkEnd w:id="22"/>
+    <w:bookmarkStart w:id="29" w:name="缺点"/>
     <w:p>
       <w:pPr>
         <w:pStyle w:val="Heading1"/>
@@ -251,7 +209,7 @@
         <w:t xml:space="preserve">先说缺点吧，客观一些。</w:t>
       </w:r>
     </w:p>
-    <w:bookmarkStart w:id="27" w:name="学习成本高"/>
+    <w:bookmarkStart w:id="24" w:name="学习成本高"/>
     <w:p>
       <w:pPr>
         <w:pStyle w:val="Heading2"/>
@@ -305,7 +263,7 @@
       <w:r>
         <w:t xml:space="preserve"> </w:t>
       </w:r>
-      <w:hyperlink r:id="rId26">
+      <w:hyperlink r:id="rId23">
         <w:r>
           <w:rPr>
             <w:rStyle w:val="Hyperlink"/>
@@ -408,8 +366,8 @@
         <w:t xml:space="preserve">都入了个门，何乐而不为啊。</w:t>
       </w:r>
     </w:p>
-    <w:bookmarkEnd w:id="27"/>
-    <w:bookmarkStart w:id="28" w:name="有些操作会阻塞编辑器"/>
+    <w:bookmarkEnd w:id="24"/>
+    <w:bookmarkStart w:id="25" w:name="有些操作会阻塞编辑器"/>
     <w:p>
       <w:pPr>
         <w:pStyle w:val="Heading2"/>
@@ -665,8 +623,185 @@
         <w:t xml:space="preserve">干得不够好，那就立刻换一个工具吧。时间宝贵。</w:t>
       </w:r>
     </w:p>
+    <w:bookmarkEnd w:id="25"/>
+    <w:bookmarkStart w:id="27" w:name="分量不够轻导致默认装机量不够"/>
+    <w:p>
+      <w:pPr>
+        <w:pStyle w:val="Heading2"/>
+      </w:pPr>
+      <w:r>
+        <w:rPr>
+          <w:rFonts w:hint="eastAsia"/>
+        </w:rPr>
+        <w:t xml:space="preserve">分量不够轻，导致默认装机量不够</w:t>
+      </w:r>
+    </w:p>
+    <w:p>
+      <w:pPr>
+        <w:pStyle w:val="FirstParagraph"/>
+      </w:pPr>
+      <w:r>
+        <w:rPr>
+          <w:rFonts w:hint="eastAsia"/>
+        </w:rPr>
+        <w:t xml:space="preserve">这个是真的没办法了…</w:t>
+      </w:r>
+      <w:r>
+        <w:t xml:space="preserve"> vi </w:t>
+      </w:r>
+      <w:r>
+        <w:rPr>
+          <w:rFonts w:hint="eastAsia"/>
+        </w:rPr>
+        <w:t xml:space="preserve">（不是</w:t>
+      </w:r>
+      <w:r>
+        <w:t xml:space="preserve"> vim </w:t>
+      </w:r>
+      <w:r>
+        <w:rPr>
+          <w:rFonts w:hint="eastAsia"/>
+        </w:rPr>
+        <w:t xml:space="preserve">）几乎是每个服务器</w:t>
+      </w:r>
+      <w:r>
+        <w:t xml:space="preserve"> Linux </w:t>
+      </w:r>
+      <w:r>
+        <w:rPr>
+          <w:rFonts w:hint="eastAsia"/>
+        </w:rPr>
+        <w:t xml:space="preserve">的标配，但</w:t>
+      </w:r>
+      <w:r>
+        <w:t xml:space="preserve"> Emacs </w:t>
+      </w:r>
+      <w:r>
+        <w:rPr>
+          <w:rFonts w:hint="eastAsia"/>
+        </w:rPr>
+        <w:t xml:space="preserve">的基础包实在太大</w:t>
+      </w:r>
+      <w:r>
+        <w:rPr>
+          <w:rStyle w:val="FootnoteReference"/>
+        </w:rPr>
+        <w:footnoteReference w:id="26"/>
+      </w:r>
+      <w:r>
+        <w:rPr>
+          <w:rFonts w:hint="eastAsia"/>
+        </w:rPr>
+        <w:t xml:space="preserve">，甚至不少桌面版</w:t>
+      </w:r>
+      <w:r>
+        <w:t xml:space="preserve"> Linux </w:t>
+      </w:r>
+      <w:r>
+        <w:rPr>
+          <w:rFonts w:hint="eastAsia"/>
+        </w:rPr>
+        <w:t xml:space="preserve">都不会预装它。不过</w:t>
+      </w:r>
+      <w:r>
+        <w:t xml:space="preserve"> macOS </w:t>
+      </w:r>
+      <w:r>
+        <w:rPr>
+          <w:rFonts w:hint="eastAsia"/>
+        </w:rPr>
+        <w:t xml:space="preserve">居然预装了它，难道帮主爱用？</w:t>
+      </w:r>
+    </w:p>
+    <w:bookmarkEnd w:id="27"/>
+    <w:bookmarkStart w:id="28" w:name="前后端互动麻烦"/>
+    <w:p>
+      <w:pPr>
+        <w:pStyle w:val="Heading2"/>
+      </w:pPr>
+      <w:r>
+        <w:rPr>
+          <w:rFonts w:hint="eastAsia"/>
+        </w:rPr>
+        <w:t xml:space="preserve">前后端互动麻烦</w:t>
+      </w:r>
+    </w:p>
+    <w:p>
+      <w:pPr>
+        <w:pStyle w:val="FirstParagraph"/>
+      </w:pPr>
+      <w:r>
+        <w:t xml:space="preserve">Emacs </w:t>
+      </w:r>
+      <w:r>
+        <w:rPr>
+          <w:rFonts w:hint="eastAsia"/>
+        </w:rPr>
+        <w:t xml:space="preserve">作为前端与后端进程通信的场景，在极端情况下，性能不理想：后端</w:t>
+      </w:r>
+      <w:r>
+        <w:t xml:space="preserve"> burst </w:t>
+      </w:r>
+      <w:r>
+        <w:rPr>
+          <w:rFonts w:hint="eastAsia"/>
+        </w:rPr>
+        <w:t xml:space="preserve">大量数据时可能会卡死</w:t>
+      </w:r>
+      <w:r>
+        <w:t xml:space="preserve"> Emacs </w:t>
+      </w:r>
+      <w:r>
+        <w:rPr>
+          <w:rFonts w:hint="eastAsia"/>
+        </w:rPr>
+        <w:t xml:space="preserve">，比如</w:t>
+      </w:r>
+      <w:r>
+        <w:t xml:space="preserve"> LSP </w:t>
+      </w:r>
+      <w:r>
+        <w:rPr>
+          <w:rFonts w:hint="eastAsia"/>
+        </w:rPr>
+        <w:t xml:space="preserve">后端一次性给了太多的补全建议之类的。</w:t>
+      </w:r>
+    </w:p>
+    <w:p>
+      <w:pPr>
+        <w:pStyle w:val="BodyText"/>
+      </w:pPr>
+      <w:r>
+        <w:rPr>
+          <w:rFonts w:hint="eastAsia"/>
+        </w:rPr>
+        <w:t xml:space="preserve">如果写</w:t>
+      </w:r>
+      <w:r>
+        <w:t xml:space="preserve"> Emacs </w:t>
+      </w:r>
+      <w:r>
+        <w:rPr>
+          <w:rFonts w:hint="eastAsia"/>
+        </w:rPr>
+        <w:t xml:space="preserve">的外部动态库，弹性就不太够。</w:t>
+      </w:r>
+    </w:p>
     <w:bookmarkEnd w:id="28"/>
-    <w:bookmarkStart w:id="30" w:name="分量不够轻导致默认装机量不够"/>
+    <w:bookmarkEnd w:id="29"/>
+    <w:bookmarkStart w:id="50" w:name="长处"/>
+    <w:p>
+      <w:pPr>
+        <w:pStyle w:val="Heading1"/>
+      </w:pPr>
+      <w:r>
+        <w:rPr>
+          <w:rFonts w:hint="eastAsia"/>
+        </w:rPr>
+        <w:t xml:space="preserve">长处</w:t>
+      </w:r>
+    </w:p>
+    <w:bookmarkStart w:id="33" w:name="万物皆文本"/>
     <w:p>
       <w:pPr>
         <w:pStyle w:val="Heading2"/>
@@ -675,7 +810,7 @@
         <w:rPr>
           <w:rFonts w:hint="eastAsia"/>
         </w:rPr>
-        <w:t xml:space="preserve">分量不够轻，导致默认装机量不够</w:t>
+        <w:t xml:space="preserve">万物皆文本</w:t>
       </w:r>
     </w:p>
     <w:p>
@@ -686,199 +821,22 @@
         <w:rPr>
           <w:rFonts w:hint="eastAsia"/>
         </w:rPr>
-        <w:t xml:space="preserve">这个是真的没办法了…</w:t>
-      </w:r>
-      <w:r>
-        <w:t xml:space="preserve"> vi </w:t>
-      </w:r>
-      <w:r>
-        <w:rPr>
-          <w:rFonts w:hint="eastAsia"/>
-        </w:rPr>
-        <w:t xml:space="preserve">（不是</w:t>
-      </w:r>
-      <w:r>
-        <w:t xml:space="preserve"> vim </w:t>
-      </w:r>
-      <w:r>
-        <w:rPr>
-          <w:rFonts w:hint="eastAsia"/>
-        </w:rPr>
-        <w:t xml:space="preserve">）几乎是每个服务器</w:t>
-      </w:r>
-      <w:r>
-        <w:t xml:space="preserve"> Linux </w:t>
-      </w:r>
-      <w:r>
-        <w:rPr>
-          <w:rFonts w:hint="eastAsia"/>
-        </w:rPr>
-        <w:t xml:space="preserve">的标配，但</w:t>
-      </w:r>
-      <w:r>
-        <w:t xml:space="preserve"> Emacs </w:t>
-      </w:r>
-      <w:r>
-        <w:rPr>
-          <w:rFonts w:hint="eastAsia"/>
-        </w:rPr>
-        <w:t xml:space="preserve">的基础包实在太大</w:t>
+        <w:t xml:space="preserve">除了状态栏（mode</w:t>
+      </w:r>
+      <w:r>
+        <w:t xml:space="preserve"> </w:t>
+      </w:r>
+      <w:r>
+        <w:rPr>
+          <w:rFonts w:hint="eastAsia"/>
+        </w:rPr>
+        <w:t xml:space="preserve">line）外</w:t>
       </w:r>
       <w:r>
         <w:rPr>
           <w:rStyle w:val="FootnoteReference"/>
         </w:rPr>
-        <w:footnoteReference w:id="29"/>
-      </w:r>
-      <w:r>
-        <w:rPr>
-          <w:rFonts w:hint="eastAsia"/>
-        </w:rPr>
-        <w:t xml:space="preserve">，甚至不少桌面版</w:t>
-      </w:r>
-      <w:r>
-        <w:t xml:space="preserve"> Linux </w:t>
-      </w:r>
-      <w:r>
-        <w:rPr>
-          <w:rFonts w:hint="eastAsia"/>
-        </w:rPr>
-        <w:t xml:space="preserve">都不会预装它。不过</w:t>
-      </w:r>
-      <w:r>
-        <w:t xml:space="preserve"> macOS </w:t>
-      </w:r>
-      <w:r>
-        <w:rPr>
-          <w:rFonts w:hint="eastAsia"/>
-        </w:rPr>
-        <w:t xml:space="preserve">居然预装了它，难道帮主爱用？</w:t>
-      </w:r>
-    </w:p>
-    <w:bookmarkEnd w:id="30"/>
-    <w:bookmarkStart w:id="31" w:name="前后端互动麻烦"/>
-    <w:p>
-      <w:pPr>
-        <w:pStyle w:val="Heading2"/>
-      </w:pPr>
-      <w:r>
-        <w:rPr>
-          <w:rFonts w:hint="eastAsia"/>
-        </w:rPr>
-        <w:t xml:space="preserve">前后端互动麻烦</w:t>
-      </w:r>
-    </w:p>
-    <w:p>
-      <w:pPr>
-        <w:pStyle w:val="FirstParagraph"/>
-      </w:pPr>
-      <w:r>
-        <w:t xml:space="preserve">Emacs </w:t>
-      </w:r>
-      <w:r>
-        <w:rPr>
-          <w:rFonts w:hint="eastAsia"/>
-        </w:rPr>
-        <w:t xml:space="preserve">作为前端与后端进程通信的场景，在极端情况下，性能不理想：后端</w:t>
-      </w:r>
-      <w:r>
-        <w:t xml:space="preserve"> burst </w:t>
-      </w:r>
-      <w:r>
-        <w:rPr>
-          <w:rFonts w:hint="eastAsia"/>
-        </w:rPr>
-        <w:t xml:space="preserve">大量数据时可能会卡死</w:t>
-      </w:r>
-      <w:r>
-        <w:t xml:space="preserve"> Emacs </w:t>
-      </w:r>
-      <w:r>
-        <w:rPr>
-          <w:rFonts w:hint="eastAsia"/>
-        </w:rPr>
-        <w:t xml:space="preserve">，比如</w:t>
-      </w:r>
-      <w:r>
-        <w:t xml:space="preserve"> LSP </w:t>
-      </w:r>
-      <w:r>
-        <w:rPr>
-          <w:rFonts w:hint="eastAsia"/>
-        </w:rPr>
-        <w:t xml:space="preserve">后端一次性给了太多的补全建议之类的。</w:t>
-      </w:r>
-    </w:p>
-    <w:p>
-      <w:pPr>
-        <w:pStyle w:val="BodyText"/>
-      </w:pPr>
-      <w:r>
-        <w:rPr>
-          <w:rFonts w:hint="eastAsia"/>
-        </w:rPr>
-        <w:t xml:space="preserve">如果写</w:t>
-      </w:r>
-      <w:r>
-        <w:t xml:space="preserve"> Emacs </w:t>
-      </w:r>
-      <w:r>
-        <w:rPr>
-          <w:rFonts w:hint="eastAsia"/>
-        </w:rPr>
-        <w:t xml:space="preserve">的外部动态库，弹性就不太够。</w:t>
-      </w:r>
-    </w:p>
-    <w:bookmarkEnd w:id="31"/>
-    <w:bookmarkEnd w:id="32"/>
-    <w:bookmarkStart w:id="51" w:name="长处"/>
-    <w:p>
-      <w:pPr>
-        <w:pStyle w:val="Heading1"/>
-      </w:pPr>
-      <w:r>
-        <w:rPr>
-          <w:rFonts w:hint="eastAsia"/>
-        </w:rPr>
-        <w:t xml:space="preserve">长处</w:t>
-      </w:r>
-    </w:p>
-    <w:bookmarkStart w:id="45" w:name="万物皆文本"/>
-    <w:p>
-      <w:pPr>
-        <w:pStyle w:val="Heading2"/>
-      </w:pPr>
-      <w:r>
-        <w:rPr>
-          <w:rFonts w:hint="eastAsia"/>
-        </w:rPr>
-        <w:t xml:space="preserve">万物皆文本</w:t>
-      </w:r>
-    </w:p>
-    <w:p>
-      <w:pPr>
-        <w:pStyle w:val="FirstParagraph"/>
-      </w:pPr>
-      <w:r>
-        <w:rPr>
-          <w:rFonts w:hint="eastAsia"/>
-        </w:rPr>
-        <w:t xml:space="preserve">除了状态栏（mode</w:t>
-      </w:r>
-      <w:r>
-        <w:t xml:space="preserve"> </w:t>
-      </w:r>
-      <w:r>
-        <w:rPr>
-          <w:rFonts w:hint="eastAsia"/>
-        </w:rPr>
-        <w:t xml:space="preserve">line）外</w:t>
-      </w:r>
-      <w:r>
-        <w:rPr>
-          <w:rStyle w:val="FootnoteReference"/>
-        </w:rPr>
-        <w:footnoteReference w:id="33"/>
+        <w:footnoteReference w:id="30"/>
       </w:r>
       <w:r>
         <w:rPr>
@@ -963,48 +921,6 @@
         </w:rPr>
         <w:t xml:space="preserve">）等。</w:t>
       </w:r>
-      <w:r>
-        <w:drawing>
-          <wp:inline>
-            <wp:extent cx="5334000" cy="3755571"/>
-            <wp:effectExtent b="0" l="0" r="0" t="0"/>
-            <wp:docPr descr="" title="" id="35" name="Picture"/>
-            <a:graphic>
-              <a:graphicData uri="http://schemas.openxmlformats.org/drawingml/2006/picture">
-                <pic:pic>
-                  <pic:nvPicPr>
-                    <pic:cNvPr descr="https://nyk.ma/ox-hugo/%e6%b7%b1%e5%ba%a6%e6%88%aa%e5%9b%be_st_20200211115954.png" id="36" name="Picture"/>
-                    <pic:cNvPicPr>
-                      <a:picLocks noChangeArrowheads="1" noChangeAspect="1"/>
-                    </pic:cNvPicPr>
-                  </pic:nvPicPr>
-                  <pic:blipFill>
-                    <a:blip r:embed="rId34"/>
-                    <a:stretch>
-                      <a:fillRect/>
-                    </a:stretch>
-                  </pic:blipFill>
-                  <pic:spPr bwMode="auto">
-                    <a:xfrm>
-                      <a:off x="0" y="0"/>
-                      <a:ext cx="5334000" cy="3755571"/>
-                    </a:xfrm>
-                    <a:prstGeom prst="rect">
-                      <a:avLst/>
-                    </a:prstGeom>
-                    <a:noFill/>
-                    <a:ln w="9525">
-                      <a:noFill/>
-                      <a:headEnd/>
-                      <a:tailEnd/>
-                    </a:ln>
-                  </pic:spPr>
-                </pic:pic>
-              </a:graphicData>
-            </a:graphic>
-          </wp:inline>
-        </w:drawing>
-      </w:r>
     </w:p>
     <w:p>
       <w:pPr>
@@ -1022,7 +938,7 @@
       <w:r>
         <w:t xml:space="preserve"> </w:t>
       </w:r>
-      <w:hyperlink r:id="rId37">
+      <w:hyperlink r:id="rId31">
         <w:r>
           <w:rPr>
             <w:rStyle w:val="Hyperlink"/>
@@ -1066,7 +982,7 @@
         </w:rPr>
         <w:t xml:space="preserve">直接修改</w:t>
       </w:r>
-      <w:hyperlink r:id="rId38">
+      <w:hyperlink r:id="rId32">
         <w:r>
           <w:rPr>
             <w:rStyle w:val="Hyperlink"/>
@@ -1126,48 +1042,6 @@
         </w:rPr>
         <w:t xml:space="preserve">函数并当场执行也可以。</w:t>
       </w:r>
-      <w:r>
-        <w:drawing>
-          <wp:inline>
-            <wp:extent cx="5334000" cy="4467750"/>
-            <wp:effectExtent b="0" l="0" r="0" t="0"/>
-            <wp:docPr descr="" title="" id="40" name="Picture"/>
-            <a:graphic>
-              <a:graphicData uri="http://schemas.openxmlformats.org/drawingml/2006/picture">
-                <pic:pic>
-                  <pic:nvPicPr>
-                    <pic:cNvPr descr="https://nyk.ma/ox-hugo/%e6%b7%b1%e5%ba%a6%e6%88%aa%e5%9b%be_st_20200211120332.png" id="41" name="Picture"/>
-                    <pic:cNvPicPr>
-                      <a:picLocks noChangeArrowheads="1" noChangeAspect="1"/>
-                    </pic:cNvPicPr>
-                  </pic:nvPicPr>
-                  <pic:blipFill>
-                    <a:blip r:embed="rId39"/>
-                    <a:stretch>
-                      <a:fillRect/>
-                    </a:stretch>
-                  </pic:blipFill>
-                  <pic:spPr bwMode="auto">
-                    <a:xfrm>
-                      <a:off x="0" y="0"/>
-                      <a:ext cx="5334000" cy="4467750"/>
-                    </a:xfrm>
-                    <a:prstGeom prst="rect">
-                      <a:avLst/>
-                    </a:prstGeom>
-                    <a:noFill/>
-                    <a:ln w="9525">
-                      <a:noFill/>
-                      <a:headEnd/>
-                      <a:tailEnd/>
-                    </a:ln>
-                  </pic:spPr>
-                </pic:pic>
-              </a:graphicData>
-            </a:graphic>
-          </wp:inline>
-        </w:drawing>
-      </w:r>
     </w:p>
     <w:p>
       <w:pPr>
@@ -1223,48 +1097,6 @@
       </w:r>
       <w:r>
         <w:t xml:space="preserve"> Editable 。</w:t>
-      </w:r>
-      <w:r>
-        <w:drawing>
-          <wp:inline>
-            <wp:extent cx="5334000" cy="4467750"/>
-            <wp:effectExtent b="0" l="0" r="0" t="0"/>
-            <wp:docPr descr="" title="" id="43" name="Picture"/>
-            <a:graphic>
-              <a:graphicData uri="http://schemas.openxmlformats.org/drawingml/2006/picture">
-                <pic:pic>
-                  <pic:nvPicPr>
-                    <pic:cNvPr descr="https://nyk.ma/ox-hugo/%e6%b7%b1%e5%ba%a6%e6%88%aa%e5%9b%be_st_20200211120500.png" id="44" name="Picture"/>
-                    <pic:cNvPicPr>
-                      <a:picLocks noChangeArrowheads="1" noChangeAspect="1"/>
-                    </pic:cNvPicPr>
-                  </pic:nvPicPr>
-                  <pic:blipFill>
-                    <a:blip r:embed="rId42"/>
-                    <a:stretch>
-                      <a:fillRect/>
-                    </a:stretch>
-                  </pic:blipFill>
-                  <pic:spPr bwMode="auto">
-                    <a:xfrm>
-                      <a:off x="0" y="0"/>
-                      <a:ext cx="5334000" cy="4467750"/>
-                    </a:xfrm>
-                    <a:prstGeom prst="rect">
-                      <a:avLst/>
-                    </a:prstGeom>
-                    <a:noFill/>
-                    <a:ln w="9525">
-                      <a:noFill/>
-                      <a:headEnd/>
-                      <a:tailEnd/>
-                    </a:ln>
-                  </pic:spPr>
-                </pic:pic>
-              </a:graphicData>
-            </a:graphic>
-          </wp:inline>
-        </w:drawing>
       </w:r>
     </w:p>
     <w:p>
@@ -1380,8 +1212,8 @@
         <w:t xml:space="preserve">，都把这一行玩出了花。</w:t>
       </w:r>
     </w:p>
-    <w:bookmarkEnd w:id="45"/>
-    <w:bookmarkStart w:id="48" w:name="文本皆结构编辑文本实为操作结构"/>
+    <w:bookmarkEnd w:id="33"/>
+    <w:bookmarkStart w:id="36" w:name="文本皆结构编辑文本实为操作结构"/>
     <w:p>
       <w:pPr>
         <w:pStyle w:val="Heading2"/>
@@ -1403,7 +1235,7 @@
         </w:rPr>
         <w:t xml:space="preserve">首先我强烈建议你花三分钟</w:t>
       </w:r>
-      <w:hyperlink r:id="rId46">
+      <w:hyperlink r:id="rId34">
         <w:r>
           <w:rPr>
             <w:rStyle w:val="Hyperlink"/>
@@ -1446,7 +1278,7 @@
       <w:r>
         <w:t xml:space="preserve"> </w:t>
       </w:r>
-      <w:hyperlink r:id="rId47">
+      <w:hyperlink r:id="rId35">
         <w:r>
           <w:rPr>
             <w:rStyle w:val="Hyperlink"/>
@@ -2514,8 +2346,8 @@
         <w:t xml:space="preserve">可以以复杂的条件组合来查询你的文档库。</w:t>
       </w:r>
     </w:p>
-    <w:bookmarkEnd w:id="48"/>
-    <w:bookmarkStart w:id="50" w:name="gui友好鼠标友好不反直觉"/>
+    <w:bookmarkEnd w:id="36"/>
+    <w:bookmarkStart w:id="38" w:name="gui友好鼠标友好不反直觉"/>
     <w:p>
       <w:pPr>
         <w:pStyle w:val="Heading2"/>
@@ -2595,21 +2427,1326 @@
         <w:rPr>
           <w:rStyle w:val="FootnoteReference"/>
         </w:rPr>
-        <w:footnoteReference w:id="49"/>
-      </w:r>
-    </w:p>
+        <w:footnoteReference w:id="37"/>
+      </w:r>
+    </w:p>
+    <w:p>
+      <w:pPr>
+        <w:pStyle w:val="Compact"/>
+        <w:numPr>
+          <w:ilvl w:val="0"/>
+          <w:numId w:val="1009"/>
+        </w:numPr>
+      </w:pPr>
+      <w:r>
+        <w:rPr>
+          <w:rFonts w:hint="eastAsia"/>
+        </w:rPr>
+        <w:t xml:space="preserve">自带了可深度自定义的</w:t>
+      </w:r>
+      <w:r>
+        <w:t xml:space="preserve"> Menu </w:t>
+      </w:r>
+      <w:r>
+        <w:rPr>
+          <w:rFonts w:hint="eastAsia"/>
+        </w:rPr>
+        <w:t xml:space="preserve">和</w:t>
+      </w:r>
+      <w:r>
+        <w:t xml:space="preserve"> Toolbar</w:t>
+      </w:r>
+    </w:p>
+    <w:p>
+      <w:pPr>
+        <w:pStyle w:val="Compact"/>
+        <w:numPr>
+          <w:ilvl w:val="1"/>
+          <w:numId w:val="1010"/>
+        </w:numPr>
+      </w:pPr>
+      <w:r>
+        <w:rPr>
+          <w:rFonts w:hint="eastAsia"/>
+        </w:rPr>
+        <w:t xml:space="preserve">大部分常用功能都能在菜单栏里找到，甚至还能显示当前快捷键组合。前期我建议你不要关掉菜单栏，找个功能还是相当方便的……</w:t>
+      </w:r>
+    </w:p>
+    <w:p>
+      <w:pPr>
+        <w:pStyle w:val="Compact"/>
+        <w:numPr>
+          <w:ilvl w:val="0"/>
+          <w:numId w:val="1009"/>
+        </w:numPr>
+      </w:pPr>
+      <w:r>
+        <w:rPr>
+          <w:rFonts w:hint="eastAsia"/>
+        </w:rPr>
+        <w:t xml:space="preserve">鼠标的框选、滚轮、双击、右键菜单等操作和你的使用习惯一致</w:t>
+      </w:r>
+    </w:p>
+    <w:p>
+      <w:pPr>
+        <w:pStyle w:val="Compact"/>
+        <w:numPr>
+          <w:ilvl w:val="0"/>
+          <w:numId w:val="1009"/>
+        </w:numPr>
+      </w:pPr>
+      <w:r>
+        <w:rPr>
+          <w:rFonts w:hint="eastAsia"/>
+        </w:rPr>
+        <w:t xml:space="preserve">外观、字体的颗粒度极细。可以使用多套字体、所有桌面色彩和花哨的</w:t>
+      </w:r>
+      <w:r>
+        <w:t xml:space="preserve"> window decoration</w:t>
+      </w:r>
+    </w:p>
+    <w:p>
+      <w:pPr>
+        <w:pStyle w:val="Compact"/>
+        <w:numPr>
+          <w:ilvl w:val="0"/>
+          <w:numId w:val="1009"/>
+        </w:numPr>
+      </w:pPr>
+      <w:r>
+        <w:rPr>
+          <w:rFonts w:hint="eastAsia"/>
+        </w:rPr>
+        <w:t xml:space="preserve">甚至</w:t>
+      </w:r>
+      <w:r>
+        <w:t xml:space="preserve"> Emacs </w:t>
+      </w:r>
+      <w:r>
+        <w:rPr>
+          <w:rFonts w:hint="eastAsia"/>
+        </w:rPr>
+        <w:t xml:space="preserve">本身有一个类似控制面板的</w:t>
+      </w:r>
+      <w:r>
+        <w:t xml:space="preserve"> GUI </w:t>
+      </w:r>
+      <w:r>
+        <w:rPr>
+          <w:rFonts w:hint="eastAsia"/>
+        </w:rPr>
+        <w:t xml:space="preserve">配置界面</w:t>
+      </w:r>
+      <w:r>
+        <w:t xml:space="preserve"> M-x customize </w:t>
+      </w:r>
+      <w:r>
+        <w:rPr>
+          <w:rFonts w:hint="eastAsia"/>
+        </w:rPr>
+        <w:t xml:space="preserve">，可以不写</w:t>
+      </w:r>
+      <w:r>
+        <w:t xml:space="preserve"> Elisp </w:t>
+      </w:r>
+      <w:r>
+        <w:rPr>
+          <w:rFonts w:hint="eastAsia"/>
+        </w:rPr>
+        <w:t xml:space="preserve">、不碰配置文件也能轻度定制编辑器行为</w:t>
+      </w:r>
+    </w:p>
+    <w:p>
+      <w:pPr>
+        <w:pStyle w:val="Compact"/>
+        <w:numPr>
+          <w:ilvl w:val="0"/>
+          <w:numId w:val="1009"/>
+        </w:numPr>
+      </w:pPr>
+      <w:r>
+        <w:rPr>
+          <w:rFonts w:hint="eastAsia"/>
+        </w:rPr>
+        <w:t xml:space="preserve">看图、浏览网页、刷</w:t>
+      </w:r>
+      <w:r>
+        <w:t xml:space="preserve"> Telegram </w:t>
+      </w:r>
+      <w:r>
+        <w:rPr>
+          <w:rFonts w:hint="eastAsia"/>
+        </w:rPr>
+        <w:t xml:space="preserve">、预览</w:t>
+      </w:r>
+      <w:r>
+        <w:t xml:space="preserve"> Markdown </w:t>
+      </w:r>
+      <w:r>
+        <w:rPr>
+          <w:rFonts w:hint="eastAsia"/>
+        </w:rPr>
+        <w:t xml:space="preserve">等场景几乎只有在</w:t>
+      </w:r>
+      <w:r>
+        <w:t xml:space="preserve"> GUI </w:t>
+      </w:r>
+      <w:r>
+        <w:rPr>
+          <w:rFonts w:hint="eastAsia"/>
+        </w:rPr>
+        <w:t xml:space="preserve">内才</w:t>
+      </w:r>
+      <w:r>
+        <w:t xml:space="preserve"> make sense</w:t>
+      </w:r>
+    </w:p>
+    <w:bookmarkEnd w:id="38"/>
+    <w:bookmarkStart w:id="39" w:name="内置官方唯一指定软件包管理器"/>
+    <w:p>
+      <w:pPr>
+        <w:pStyle w:val="Heading2"/>
+      </w:pPr>
+      <w:r>
+        <w:rPr>
+          <w:rFonts w:hint="eastAsia"/>
+        </w:rPr>
+        <w:t xml:space="preserve">内置官方唯一指定软件包管理器</w:t>
+      </w:r>
+    </w:p>
+    <w:p>
+      <w:pPr>
+        <w:pStyle w:val="FirstParagraph"/>
+      </w:pPr>
+      <w:r>
+        <w:rPr>
+          <w:rFonts w:hint="eastAsia"/>
+        </w:rPr>
+        <w:t xml:space="preserve">还是可视化的。可以直接点击</w:t>
+      </w:r>
+      <w:r>
+        <w:t xml:space="preserve"> Install </w:t>
+      </w:r>
+      <w:r>
+        <w:rPr>
+          <w:rFonts w:hint="eastAsia"/>
+        </w:rPr>
+        <w:t xml:space="preserve">按钮安装。</w:t>
+      </w:r>
+    </w:p>
+    <w:bookmarkEnd w:id="39"/>
+    <w:bookmarkStart w:id="42" w:name="天生支持cs模式"/>
+    <w:p>
+      <w:pPr>
+        <w:pStyle w:val="Heading2"/>
+      </w:pPr>
+      <w:r>
+        <w:rPr>
+          <w:rFonts w:hint="eastAsia"/>
+        </w:rPr>
+        <w:t xml:space="preserve">天生支持C/S模式</w:t>
+      </w:r>
+    </w:p>
+    <w:p>
+      <w:pPr>
+        <w:pStyle w:val="FirstParagraph"/>
+      </w:pPr>
+      <w:r>
+        <w:rPr>
+          <w:rFonts w:hint="eastAsia"/>
+        </w:rPr>
+        <w:t xml:space="preserve">你肯定有过想在打开两个</w:t>
+      </w:r>
+      <w:r>
+        <w:t xml:space="preserve"> vim </w:t>
+      </w:r>
+      <w:r>
+        <w:rPr>
+          <w:rFonts w:hint="eastAsia"/>
+        </w:rPr>
+        <w:t xml:space="preserve">进程间互通剪贴板或光标互相跳转的场景，遗憾的是，不能。</w:t>
+      </w:r>
+      <w:r>
+        <w:rPr>
+          <w:rStyle w:val="FootnoteReference"/>
+        </w:rPr>
+        <w:footnoteReference w:id="40"/>
+      </w:r>
+    </w:p>
+    <w:p>
+      <w:pPr>
+        <w:pStyle w:val="BodyText"/>
+      </w:pPr>
+      <w:r>
+        <w:t xml:space="preserve">Emacs </w:t>
+      </w:r>
+      <w:r>
+        <w:rPr>
+          <w:rFonts w:hint="eastAsia"/>
+        </w:rPr>
+        <w:t xml:space="preserve">能以</w:t>
+      </w:r>
+      <w:r>
+        <w:t xml:space="preserve"> server </w:t>
+      </w:r>
+      <w:r>
+        <w:rPr>
+          <w:rFonts w:hint="eastAsia"/>
+        </w:rPr>
+        <w:t xml:space="preserve">模式启动，</w:t>
+      </w:r>
+      <w:r>
+        <w:t xml:space="preserve"> expose </w:t>
+      </w:r>
+      <w:r>
+        <w:rPr>
+          <w:rFonts w:hint="eastAsia"/>
+        </w:rPr>
+        <w:t xml:space="preserve">到端口或</w:t>
+      </w:r>
+      <w:r>
+        <w:t xml:space="preserve"> socket </w:t>
+      </w:r>
+      <w:r>
+        <w:rPr>
+          <w:rFonts w:hint="eastAsia"/>
+        </w:rPr>
+        <w:t xml:space="preserve">文件。client</w:t>
+      </w:r>
+      <w:r>
+        <w:t xml:space="preserve"> </w:t>
+      </w:r>
+      <w:r>
+        <w:rPr>
+          <w:rFonts w:hint="eastAsia"/>
+        </w:rPr>
+        <w:t xml:space="preserve">能随时连接它</w:t>
+      </w:r>
+      <w:r>
+        <w:rPr>
+          <w:rStyle w:val="FootnoteReference"/>
+        </w:rPr>
+        <w:footnoteReference w:id="41"/>
+      </w:r>
+      <w:r>
+        <w:rPr>
+          <w:rFonts w:hint="eastAsia"/>
+        </w:rPr>
+        <w:t xml:space="preserve">，还能主动抢占焦点。</w:t>
+      </w:r>
+    </w:p>
+    <w:bookmarkEnd w:id="42"/>
+    <w:bookmarkStart w:id="43" w:name="文档又多又全还易读"/>
+    <w:p>
+      <w:pPr>
+        <w:pStyle w:val="Heading2"/>
+      </w:pPr>
+      <w:r>
+        <w:rPr>
+          <w:rFonts w:hint="eastAsia"/>
+        </w:rPr>
+        <w:t xml:space="preserve">文档又多又全还易读</w:t>
+      </w:r>
+    </w:p>
+    <w:p>
+      <w:pPr>
+        <w:pStyle w:val="FirstParagraph"/>
+      </w:pPr>
+      <w:r>
+        <w:t xml:space="preserve">M-x info </w:t>
+      </w:r>
+      <w:r>
+        <w:rPr>
+          <w:rFonts w:hint="eastAsia"/>
+        </w:rPr>
+        <w:t xml:space="preserve">里的文档每一篇都可以拿来当小说读。</w:t>
+      </w:r>
+    </w:p>
+    <w:bookmarkEnd w:id="43"/>
+    <w:bookmarkStart w:id="49" w:name="随时hack-彻底hack"/>
+    <w:p>
+      <w:pPr>
+        <w:pStyle w:val="Heading2"/>
+      </w:pPr>
+      <w:r>
+        <w:rPr>
+          <w:rFonts w:hint="eastAsia"/>
+        </w:rPr>
+        <w:t xml:space="preserve">随时Hack，</w:t>
+      </w:r>
+      <w:r>
+        <w:t xml:space="preserve"> </w:t>
+      </w:r>
+      <w:r>
+        <w:rPr>
+          <w:rFonts w:hint="eastAsia"/>
+        </w:rPr>
+        <w:t xml:space="preserve">彻底Hack</w:t>
+      </w:r>
+    </w:p>
+    <w:p>
+      <w:pPr>
+        <w:pStyle w:val="FirstParagraph"/>
+      </w:pPr>
+      <w:r>
+        <w:rPr>
+          <w:rFonts w:hint="eastAsia"/>
+        </w:rPr>
+        <w:t xml:space="preserve">所有可见元素和变化都是</w:t>
+      </w:r>
+      <w:r>
+        <w:t xml:space="preserve"> </w:t>
+      </w:r>
+      <w:r>
+        <w:rPr>
+          <w:rFonts w:hint="eastAsia"/>
+        </w:rPr>
+        <w:t xml:space="preserve">执行函数</w:t>
+      </w:r>
+      <w:r>
+        <w:t xml:space="preserve"> </w:t>
+      </w:r>
+      <w:r>
+        <w:rPr>
+          <w:rFonts w:hint="eastAsia"/>
+        </w:rPr>
+        <w:t xml:space="preserve">所带来的副作用，所以你对编辑器的改造几乎没有场所和功能限制。</w:t>
+      </w:r>
+    </w:p>
+    <w:p>
+      <w:pPr>
+        <w:pStyle w:val="BodyText"/>
+      </w:pPr>
+      <w:r>
+        <w:rPr>
+          <w:rFonts w:hint="eastAsia"/>
+        </w:rPr>
+        <w:t xml:space="preserve">来几个例子体验一下</w:t>
+      </w:r>
+      <w:r>
+        <w:t xml:space="preserve"> Emacs </w:t>
+      </w:r>
+      <w:r>
+        <w:rPr>
+          <w:rFonts w:hint="eastAsia"/>
+        </w:rPr>
+        <w:t xml:space="preserve">的可定制性吧。这些例子很糙，接下来几章会更加系统。</w:t>
+      </w:r>
+    </w:p>
+    <w:bookmarkStart w:id="44" w:name="自己造一个简单的-vim-按键模式"/>
+    <w:p>
+      <w:pPr>
+        <w:pStyle w:val="Heading3"/>
+      </w:pPr>
+      <w:r>
+        <w:rPr>
+          <w:rFonts w:hint="eastAsia"/>
+        </w:rPr>
+        <w:t xml:space="preserve">自己造一个简单的</w:t>
+      </w:r>
+      <w:r>
+        <w:t xml:space="preserve"> Vim </w:t>
+      </w:r>
+      <w:r>
+        <w:rPr>
+          <w:rFonts w:hint="eastAsia"/>
+        </w:rPr>
+        <w:t xml:space="preserve">按键模式</w:t>
+      </w:r>
+    </w:p>
+    <w:p>
+      <w:pPr>
+        <w:pStyle w:val="FirstParagraph"/>
+      </w:pPr>
+      <w:r>
+        <w:rPr>
+          <w:rFonts w:hint="eastAsia"/>
+        </w:rPr>
+        <w:t xml:space="preserve">在</w:t>
+      </w:r>
+      <w:r>
+        <w:t xml:space="preserve"> Emacs </w:t>
+      </w:r>
+      <w:r>
+        <w:rPr>
+          <w:rFonts w:hint="eastAsia"/>
+        </w:rPr>
+        <w:t xml:space="preserve">中，「按</w:t>
+      </w:r>
+      <w:r>
+        <w:t xml:space="preserve"> j </w:t>
+      </w:r>
+      <w:r>
+        <w:rPr>
+          <w:rFonts w:hint="eastAsia"/>
+        </w:rPr>
+        <w:t xml:space="preserve">，一个字母</w:t>
+      </w:r>
+      <w:r>
+        <w:t xml:space="preserve"> j </w:t>
+      </w:r>
+      <w:r>
+        <w:rPr>
+          <w:rFonts w:hint="eastAsia"/>
+        </w:rPr>
+        <w:t xml:space="preserve">出现在</w:t>
+      </w:r>
+      <w:r>
+        <w:t xml:space="preserve"> Buffer </w:t>
+      </w:r>
+      <w:r>
+        <w:rPr>
+          <w:rFonts w:hint="eastAsia"/>
+        </w:rPr>
+        <w:t xml:space="preserve">里」也是</w:t>
+      </w:r>
+      <w:r>
+        <w:t xml:space="preserve"> </w:t>
+      </w:r>
+      <w:r>
+        <w:rPr>
+          <w:rFonts w:hint="eastAsia"/>
+        </w:rPr>
+        <w:t xml:space="preserve">函数调用带来的副作用</w:t>
+      </w:r>
+      <w:r>
+        <w:t xml:space="preserve"> </w:t>
+      </w:r>
+      <w:r>
+        <w:rPr>
+          <w:rFonts w:hint="eastAsia"/>
+        </w:rPr>
+        <w:t xml:space="preserve">！</w:t>
+      </w:r>
+    </w:p>
+    <w:p>
+      <w:pPr>
+        <w:pStyle w:val="BodyText"/>
+      </w:pPr>
+      <w:r>
+        <w:rPr>
+          <w:rFonts w:hint="eastAsia"/>
+        </w:rPr>
+        <w:t xml:space="preserve">按</w:t>
+      </w:r>
+      <w:r>
+        <w:t xml:space="preserve"> C-h k j </w:t>
+      </w:r>
+      <w:r>
+        <w:rPr>
+          <w:rFonts w:hint="eastAsia"/>
+        </w:rPr>
+        <w:t xml:space="preserve">可以看到调用的函数叫</w:t>
+      </w:r>
+      <w:r>
+        <w:t xml:space="preserve"> (self-insert-command) 。</w:t>
+      </w:r>
+    </w:p>
+    <w:p>
+      <w:pPr>
+        <w:pStyle w:val="BodyText"/>
+      </w:pPr>
+      <w:r>
+        <w:rPr>
+          <w:rFonts w:hint="eastAsia"/>
+        </w:rPr>
+        <w:t xml:space="preserve">我们试着重新绑定</w:t>
+      </w:r>
+      <w:r>
+        <w:t xml:space="preserve"> j </w:t>
+      </w:r>
+      <w:r>
+        <w:rPr>
+          <w:rFonts w:hint="eastAsia"/>
+        </w:rPr>
+        <w:t xml:space="preserve">让它变成「跳到下一行」。</w:t>
+      </w:r>
+    </w:p>
+    <w:p>
+      <w:pPr>
+        <w:pStyle w:val="Compact"/>
+        <w:numPr>
+          <w:ilvl w:val="0"/>
+          <w:numId w:val="1011"/>
+        </w:numPr>
+      </w:pPr>
+      <w:r>
+        <w:rPr>
+          <w:rFonts w:hint="eastAsia"/>
+        </w:rPr>
+        <w:t xml:space="preserve">我们只知道按方向键下可以跳到下一行。首先用</w:t>
+      </w:r>
+      <w:r>
+        <w:t xml:space="preserve"> C-h k </w:t>
+      </w:r>
+      <w:r>
+        <w:rPr>
+          <w:rFonts w:hint="eastAsia"/>
+        </w:rPr>
+        <w:t xml:space="preserve">(方向键下)</w:t>
+      </w:r>
+      <w:r>
+        <w:t xml:space="preserve"> </w:t>
+      </w:r>
+      <w:r>
+        <w:rPr>
+          <w:rFonts w:hint="eastAsia"/>
+        </w:rPr>
+        <w:t xml:space="preserve">来查询对应的函数调用。我们可以得到很多信息：</w:t>
+      </w:r>
+    </w:p>
+    <w:p>
+      <w:pPr>
+        <w:pStyle w:val="Compact"/>
+        <w:numPr>
+          <w:ilvl w:val="1"/>
+          <w:numId w:val="1012"/>
+        </w:numPr>
+      </w:pPr>
+      <w:r>
+        <w:rPr>
+          <w:rFonts w:hint="eastAsia"/>
+        </w:rPr>
+        <w:t xml:space="preserve">函数调用是</w:t>
+      </w:r>
+      <w:r>
+        <w:t xml:space="preserve"> (next-line)</w:t>
+      </w:r>
+    </w:p>
+    <w:p>
+      <w:pPr>
+        <w:pStyle w:val="Compact"/>
+        <w:numPr>
+          <w:ilvl w:val="1"/>
+          <w:numId w:val="1012"/>
+        </w:numPr>
+      </w:pPr>
+      <w:r>
+        <w:rPr>
+          <w:rFonts w:hint="eastAsia"/>
+        </w:rPr>
+        <w:t xml:space="preserve">方向键下在</w:t>
+      </w:r>
+      <w:r>
+        <w:t xml:space="preserve"> Emacs </w:t>
+      </w:r>
+      <w:r>
+        <w:rPr>
+          <w:rFonts w:hint="eastAsia"/>
+        </w:rPr>
+        <w:t xml:space="preserve">里写作</w:t>
+      </w:r>
+      <w:r>
+        <w:t xml:space="preserve"> &lt;down&gt;</w:t>
+      </w:r>
+    </w:p>
+    <w:p>
+      <w:pPr>
+        <w:pStyle w:val="Compact"/>
+        <w:numPr>
+          <w:ilvl w:val="1"/>
+          <w:numId w:val="1012"/>
+        </w:numPr>
+      </w:pPr>
+      <w:r>
+        <w:rPr>
+          <w:rFonts w:hint="eastAsia"/>
+        </w:rPr>
+        <w:t xml:space="preserve">这个函数也被绑定到</w:t>
+      </w:r>
+      <w:r>
+        <w:t xml:space="preserve"> C-n </w:t>
+      </w:r>
+      <w:r>
+        <w:rPr>
+          <w:rFonts w:hint="eastAsia"/>
+        </w:rPr>
+        <w:t xml:space="preserve">上了。</w:t>
+      </w:r>
+    </w:p>
+    <w:p>
+      <w:pPr>
+        <w:pStyle w:val="Compact"/>
+        <w:numPr>
+          <w:ilvl w:val="0"/>
+          <w:numId w:val="1011"/>
+        </w:numPr>
+      </w:pPr>
+      <w:r>
+        <w:rPr>
+          <w:rFonts w:hint="eastAsia"/>
+        </w:rPr>
+        <w:t xml:space="preserve">在</w:t>
+      </w:r>
+      <w:r>
+        <w:t xml:space="preserve"> </w:t>
+      </w:r>
+      <w:r>
+        <w:rPr>
+          <w:b/>
+          <w:bCs/>
+        </w:rPr>
+        <w:t xml:space="preserve">scratch</w:t>
+      </w:r>
+      <w:r>
+        <w:t xml:space="preserve"> </w:t>
+      </w:r>
+      <w:r>
+        <w:t xml:space="preserve">Buffer </w:t>
+      </w:r>
+      <w:r>
+        <w:rPr>
+          <w:rFonts w:hint="eastAsia"/>
+        </w:rPr>
+        <w:t xml:space="preserve">里试试看：</w:t>
+      </w:r>
+    </w:p>
+    <w:p>
+      <w:pPr>
+        <w:pStyle w:val="SourceCode"/>
+      </w:pPr>
+      <w:r>
+        <w:rPr>
+          <w:rStyle w:val="VerbatimChar"/>
+        </w:rPr>
+        <w:t xml:space="preserve"> (global-set-key ;; </w:t>
+      </w:r>
+      <w:r>
+        <w:rPr>
+          <w:rStyle w:val="VerbatimChar"/>
+          <w:rFonts w:hint="eastAsia"/>
+        </w:rPr>
+        <w:t xml:space="preserve">全局绑定设置</w:t>
+      </w:r>
+      <w:r>
+        <w:br/>
+      </w:r>
+      <w:r>
+        <w:rPr>
+          <w:rStyle w:val="VerbatimChar"/>
+        </w:rPr>
+        <w:t xml:space="preserve">(kbd "j")      ;; </w:t>
+      </w:r>
+      <w:r>
+        <w:rPr>
+          <w:rStyle w:val="VerbatimChar"/>
+          <w:rFonts w:hint="eastAsia"/>
+        </w:rPr>
+        <w:t xml:space="preserve">按键</w:t>
+      </w:r>
+      <w:r>
+        <w:rPr>
+          <w:rStyle w:val="VerbatimChar"/>
+        </w:rPr>
+        <w:t xml:space="preserve"> j</w:t>
+      </w:r>
+      <w:r>
+        <w:br/>
+      </w:r>
+      <w:r>
+        <w:rPr>
+          <w:rStyle w:val="VerbatimChar"/>
+        </w:rPr>
+        <w:t xml:space="preserve">'next-line)    ;; </w:t>
+      </w:r>
+      <w:r>
+        <w:rPr>
+          <w:rStyle w:val="VerbatimChar"/>
+          <w:rFonts w:hint="eastAsia"/>
+        </w:rPr>
+        <w:t xml:space="preserve">调用</w:t>
+      </w:r>
+      <w:r>
+        <w:rPr>
+          <w:rStyle w:val="VerbatimChar"/>
+        </w:rPr>
+        <w:t xml:space="preserve"> (next-line)</w:t>
+      </w:r>
+    </w:p>
+    <w:p>
+      <w:pPr>
+        <w:numPr>
+          <w:ilvl w:val="0"/>
+          <w:numId w:val="1013"/>
+        </w:numPr>
+      </w:pPr>
+      <w:r>
+        <w:rPr>
+          <w:rFonts w:hint="eastAsia"/>
+        </w:rPr>
+        <w:t xml:space="preserve">把光标移到最后一个括号的后面，按</w:t>
+      </w:r>
+      <w:r>
+        <w:t xml:space="preserve"> C-x C-e </w:t>
+      </w:r>
+      <w:r>
+        <w:rPr>
+          <w:rFonts w:hint="eastAsia"/>
+        </w:rPr>
+        <w:t xml:space="preserve">（</w:t>
+      </w:r>
+      <w:r>
+        <w:t xml:space="preserve"> (eval-last-sexp) </w:t>
+      </w:r>
+      <w:r>
+        <w:rPr>
+          <w:rFonts w:hint="eastAsia"/>
+        </w:rPr>
+        <w:t xml:space="preserve">），现在按键盘上的</w:t>
+      </w:r>
+      <w:r>
+        <w:t xml:space="preserve"> j </w:t>
+      </w:r>
+      <w:r>
+        <w:rPr>
+          <w:rFonts w:hint="eastAsia"/>
+        </w:rPr>
+        <w:t xml:space="preserve">，你会发现光标真的向下跑了。</w:t>
+      </w:r>
+    </w:p>
+    <w:p>
+      <w:pPr>
+        <w:numPr>
+          <w:ilvl w:val="0"/>
+          <w:numId w:val="1013"/>
+        </w:numPr>
+      </w:pPr>
+      <w:r>
+        <w:rPr>
+          <w:rFonts w:hint="eastAsia"/>
+        </w:rPr>
+        <w:t xml:space="preserve">以此类推把</w:t>
+      </w:r>
+      <w:r>
+        <w:t xml:space="preserve"> hjkl </w:t>
+      </w:r>
+      <w:r>
+        <w:rPr>
+          <w:rFonts w:hint="eastAsia"/>
+        </w:rPr>
+        <w:t xml:space="preserve">都绑定了吧</w:t>
+      </w:r>
+    </w:p>
+    <w:p>
+      <w:pPr>
+        <w:pStyle w:val="BlockText"/>
+        <w:numPr>
+          <w:ilvl w:val="0"/>
+          <w:numId w:val="1000"/>
+        </w:numPr>
+      </w:pPr>
+      <w:r>
+        <w:rPr>
+          <w:rFonts w:hint="eastAsia"/>
+        </w:rPr>
+        <w:t xml:space="preserve">我们这个例子太糙，执行了这个之后你的</w:t>
+      </w:r>
+      <w:r>
+        <w:t xml:space="preserve"> j </w:t>
+      </w:r>
+      <w:r>
+        <w:rPr>
+          <w:rFonts w:hint="eastAsia"/>
+        </w:rPr>
+        <w:t xml:space="preserve">就再也打不出字来了，最方便的复原法就是重启</w:t>
+      </w:r>
+      <w:r>
+        <w:t xml:space="preserve"> Emacs……. </w:t>
+      </w:r>
+      <w:r>
+        <w:rPr>
+          <w:rFonts w:hint="eastAsia"/>
+        </w:rPr>
+        <w:t xml:space="preserve">这个例子表明</w:t>
+      </w:r>
+      <w:r>
+        <w:t xml:space="preserve"> Emacs </w:t>
+      </w:r>
+      <w:r>
+        <w:rPr>
+          <w:rFonts w:hint="eastAsia"/>
+        </w:rPr>
+        <w:t xml:space="preserve">不仅能做</w:t>
+      </w:r>
+      <w:r>
+        <w:t xml:space="preserve"> Vim </w:t>
+      </w:r>
+      <w:r>
+        <w:rPr>
+          <w:rFonts w:hint="eastAsia"/>
+        </w:rPr>
+        <w:t xml:space="preserve">能做的任何事儿，而且甚至能做得更好。事实上，Emacs</w:t>
+      </w:r>
+      <w:r>
+        <w:t xml:space="preserve"> </w:t>
+      </w:r>
+      <w:r>
+        <w:rPr>
+          <w:rFonts w:hint="eastAsia"/>
+        </w:rPr>
+        <w:t xml:space="preserve">的</w:t>
+      </w:r>
+      <w:r>
+        <w:t xml:space="preserve"> evil-mode </w:t>
+      </w:r>
+      <w:r>
+        <w:rPr>
+          <w:rFonts w:hint="eastAsia"/>
+        </w:rPr>
+        <w:t xml:space="preserve">是我用过的最接近</w:t>
+      </w:r>
+      <w:r>
+        <w:t xml:space="preserve"> vim </w:t>
+      </w:r>
+      <w:r>
+        <w:rPr>
+          <w:rFonts w:hint="eastAsia"/>
+        </w:rPr>
+        <w:t xml:space="preserve">原生的</w:t>
+      </w:r>
+      <w:r>
+        <w:t xml:space="preserve"> vim style </w:t>
+      </w:r>
+      <w:r>
+        <w:rPr>
+          <w:rFonts w:hint="eastAsia"/>
+        </w:rPr>
+        <w:t xml:space="preserve">实现。</w:t>
+      </w:r>
+    </w:p>
+    <w:bookmarkEnd w:id="44"/>
+    <w:bookmarkStart w:id="48" w:name="定义自己的副作用函数"/>
+    <w:p>
+      <w:pPr>
+        <w:pStyle w:val="Heading3"/>
+      </w:pPr>
+      <w:r>
+        <w:rPr>
+          <w:rFonts w:hint="eastAsia"/>
+        </w:rPr>
+        <w:t xml:space="preserve">定义自己的副作用函数</w:t>
+      </w:r>
+    </w:p>
+    <w:p>
+      <w:pPr>
+        <w:pStyle w:val="FirstParagraph"/>
+      </w:pPr>
+      <w:r>
+        <w:rPr>
+          <w:rFonts w:hint="eastAsia"/>
+        </w:rPr>
+        <w:t xml:space="preserve">将光标向左移动一格，你会用</w:t>
+      </w:r>
+      <w:r>
+        <w:t xml:space="preserve"> C-b </w:t>
+      </w:r>
+      <w:r>
+        <w:rPr>
+          <w:rFonts w:hint="eastAsia"/>
+        </w:rPr>
+        <w:t xml:space="preserve">。我现在想写一个函数，让我能一次向前移动三格。</w:t>
+      </w:r>
+    </w:p>
+    <w:p>
+      <w:pPr>
+        <w:pStyle w:val="BodyText"/>
+      </w:pPr>
+      <w:r>
+        <w:rPr>
+          <w:rFonts w:hint="eastAsia"/>
+        </w:rPr>
+        <w:t xml:space="preserve">模拟击键</w:t>
+      </w:r>
+      <w:r>
+        <w:t xml:space="preserve"> C-b </w:t>
+      </w:r>
+      <w:r>
+        <w:rPr>
+          <w:rFonts w:hint="eastAsia"/>
+        </w:rPr>
+        <w:t xml:space="preserve">三次吗？不够鲁棒，万一有用户把它绑定到其它功能了怎么办。</w:t>
+      </w:r>
+      <w:r>
+        <w:rPr>
+          <w:rStyle w:val="FootnoteReference"/>
+        </w:rPr>
+        <w:footnoteReference w:id="45"/>
+      </w:r>
+    </w:p>
+    <w:p>
+      <w:pPr>
+        <w:pStyle w:val="BodyText"/>
+      </w:pPr>
+      <w:r>
+        <w:rPr>
+          <w:rFonts w:hint="eastAsia"/>
+        </w:rPr>
+        <w:t xml:space="preserve">那么我怎么精确定义这个函数呢？</w:t>
+      </w:r>
+    </w:p>
+    <w:p>
+      <w:pPr>
+        <w:numPr>
+          <w:ilvl w:val="0"/>
+          <w:numId w:val="1014"/>
+        </w:numPr>
+      </w:pPr>
+      <w:r>
+        <w:rPr>
+          <w:rFonts w:hint="eastAsia"/>
+        </w:rPr>
+        <w:t xml:space="preserve">使用</w:t>
+      </w:r>
+      <w:r>
+        <w:t xml:space="preserve"> C-h k C-b </w:t>
+      </w:r>
+      <w:r>
+        <w:rPr>
+          <w:rFonts w:hint="eastAsia"/>
+        </w:rPr>
+        <w:t xml:space="preserve">查询</w:t>
+      </w:r>
+      <w:r>
+        <w:t xml:space="preserve"> C-b </w:t>
+      </w:r>
+      <w:r>
+        <w:rPr>
+          <w:rFonts w:hint="eastAsia"/>
+        </w:rPr>
+        <w:t xml:space="preserve">究竟绑定了什么函数。结果是</w:t>
+      </w:r>
+      <w:r>
+        <w:t xml:space="preserve"> (backward-char)</w:t>
+      </w:r>
+    </w:p>
+    <w:p>
+      <w:pPr>
+        <w:numPr>
+          <w:ilvl w:val="0"/>
+          <w:numId w:val="1014"/>
+        </w:numPr>
+      </w:pPr>
+      <w:r>
+        <w:rPr>
+          <w:rFonts w:hint="eastAsia"/>
+        </w:rPr>
+        <w:t xml:space="preserve">试试看，在</w:t>
+      </w:r>
+      <w:r>
+        <w:t xml:space="preserve"> M-x </w:t>
+      </w:r>
+      <w:r>
+        <w:rPr>
+          <w:rFonts w:hint="eastAsia"/>
+        </w:rPr>
+        <w:t xml:space="preserve">里使用</w:t>
+      </w:r>
+      <w:r>
+        <w:t xml:space="preserve"> backward-char </w:t>
+      </w:r>
+      <w:r>
+        <w:rPr>
+          <w:rFonts w:hint="eastAsia"/>
+        </w:rPr>
+        <w:t xml:space="preserve">，发现光标真的回退了一格</w:t>
+      </w:r>
+    </w:p>
+    <w:p>
+      <w:pPr>
+        <w:numPr>
+          <w:ilvl w:val="0"/>
+          <w:numId w:val="1014"/>
+        </w:numPr>
+      </w:pPr>
+      <w:r>
+        <w:rPr>
+          <w:rFonts w:hint="eastAsia"/>
+        </w:rPr>
+        <w:t xml:space="preserve">顺便在这个帮助文档里还看到了</w:t>
+      </w:r>
+      <w:r>
+        <w:t xml:space="preserve"> (backward-char) </w:t>
+      </w:r>
+      <w:r>
+        <w:rPr>
+          <w:rFonts w:hint="eastAsia"/>
+        </w:rPr>
+        <w:t xml:space="preserve">可以加一个参数用来表示回退几个字符</w:t>
+      </w:r>
+    </w:p>
+    <w:p>
+      <w:pPr>
+        <w:numPr>
+          <w:ilvl w:val="0"/>
+          <w:numId w:val="1014"/>
+        </w:numPr>
+      </w:pPr>
+      <w:r>
+        <w:rPr>
+          <w:rFonts w:hint="eastAsia"/>
+        </w:rPr>
+        <w:t xml:space="preserve">可以动笔写了：</w:t>
+      </w:r>
+    </w:p>
+    <w:p>
+      <w:pPr>
+        <w:pStyle w:val="SourceCode"/>
+        <w:numPr>
+          <w:ilvl w:val="0"/>
+          <w:numId w:val="1000"/>
+        </w:numPr>
+      </w:pPr>
+      <w:r>
+        <w:rPr>
+          <w:rStyle w:val="VerbatimChar"/>
+        </w:rPr>
+        <w:t xml:space="preserve"> (defun my/backward-3-chars ()   ;; </w:t>
+      </w:r>
+      <w:r>
+        <w:rPr>
+          <w:rStyle w:val="VerbatimChar"/>
+          <w:rFonts w:hint="eastAsia"/>
+        </w:rPr>
+        <w:t xml:space="preserve">该函数没有参数</w:t>
+      </w:r>
+      <w:r>
+        <w:br/>
+      </w:r>
+      <w:r>
+        <w:rPr>
+          <w:rStyle w:val="VerbatimChar"/>
+        </w:rPr>
+        <w:t xml:space="preserve">"Backward 3 chars."           ;; </w:t>
+      </w:r>
+      <w:r>
+        <w:rPr>
+          <w:rStyle w:val="VerbatimChar"/>
+          <w:rFonts w:hint="eastAsia"/>
+        </w:rPr>
+        <w:t xml:space="preserve">Docstring。以下是函数本体</w:t>
+      </w:r>
+      <w:r>
+        <w:br/>
+      </w:r>
+      <w:r>
+        <w:rPr>
+          <w:rStyle w:val="VerbatimChar"/>
+        </w:rPr>
+        <w:t xml:space="preserve">(interactive)                 ;; </w:t>
+      </w:r>
+      <w:r>
+        <w:rPr>
+          <w:rStyle w:val="VerbatimChar"/>
+          <w:rFonts w:hint="eastAsia"/>
+        </w:rPr>
+        <w:t xml:space="preserve">该函数可被</w:t>
+      </w:r>
+      <w:r>
+        <w:rPr>
+          <w:rStyle w:val="VerbatimChar"/>
+        </w:rPr>
+        <w:t xml:space="preserve"> M-x </w:t>
+      </w:r>
+      <w:r>
+        <w:rPr>
+          <w:rStyle w:val="VerbatimChar"/>
+          <w:rFonts w:hint="eastAsia"/>
+        </w:rPr>
+        <w:t xml:space="preserve">调用或绑定快捷键</w:t>
+      </w:r>
+      <w:r>
+        <w:br/>
+      </w:r>
+      <w:r>
+        <w:rPr>
+          <w:rStyle w:val="VerbatimChar"/>
+        </w:rPr>
+        <w:t xml:space="preserve">(backward-char 3))</w:t>
+      </w:r>
+    </w:p>
+    <w:p>
+      <w:pPr>
+        <w:numPr>
+          <w:ilvl w:val="0"/>
+          <w:numId w:val="1014"/>
+        </w:numPr>
+      </w:pPr>
+      <w:r>
+        <w:rPr>
+          <w:rFonts w:hint="eastAsia"/>
+        </w:rPr>
+        <w:t xml:space="preserve">在</w:t>
+      </w:r>
+      <w:r>
+        <w:t xml:space="preserve"> </w:t>
+      </w:r>
+      <w:r>
+        <w:rPr>
+          <w:b/>
+          <w:bCs/>
+        </w:rPr>
+        <w:t xml:space="preserve">scratch</w:t>
+      </w:r>
+      <w:r>
+        <w:t xml:space="preserve"> </w:t>
+      </w:r>
+      <w:r>
+        <w:t xml:space="preserve">Buffer </w:t>
+      </w:r>
+      <w:r>
+        <w:rPr>
+          <w:rFonts w:hint="eastAsia"/>
+        </w:rPr>
+        <w:t xml:space="preserve">里粘贴这一段</w:t>
+      </w:r>
+      <w:r>
+        <w:rPr>
+          <w:rStyle w:val="FootnoteReference"/>
+        </w:rPr>
+        <w:footnoteReference w:id="46"/>
+      </w:r>
+      <w:r>
+        <w:rPr>
+          <w:rFonts w:hint="eastAsia"/>
+        </w:rPr>
+        <w:t xml:space="preserve">，把光标移到最后一个括号的后面，按</w:t>
+      </w:r>
+      <w:r>
+        <w:t xml:space="preserve"> C-x C-e </w:t>
+      </w:r>
+      <w:r>
+        <w:rPr>
+          <w:rFonts w:hint="eastAsia"/>
+        </w:rPr>
+        <w:t xml:space="preserve">（</w:t>
+      </w:r>
+      <w:r>
+        <w:t xml:space="preserve"> (eval-last-sexp) </w:t>
+      </w:r>
+      <w:r>
+        <w:rPr>
+          <w:rFonts w:hint="eastAsia"/>
+        </w:rPr>
+        <w:t xml:space="preserve">），你会看到状态栏里出现了一个</w:t>
+      </w:r>
+      <w:r>
+        <w:t xml:space="preserve"> my/backward-3-chars </w:t>
+      </w:r>
+      <w:r>
+        <w:rPr>
+          <w:rFonts w:hint="eastAsia"/>
+        </w:rPr>
+        <w:t xml:space="preserve">，说明</w:t>
+      </w:r>
+      <w:r>
+        <w:t xml:space="preserve"> defun </w:t>
+      </w:r>
+      <w:r>
+        <w:rPr>
+          <w:rFonts w:hint="eastAsia"/>
+        </w:rPr>
+        <w:t xml:space="preserve">成功了</w:t>
+      </w:r>
+      <w:r>
+        <w:rPr>
+          <w:rStyle w:val="FootnoteReference"/>
+        </w:rPr>
+        <w:footnoteReference w:id="47"/>
+      </w:r>
+      <w:r>
+        <w:t xml:space="preserve">。</w:t>
+      </w:r>
+    </w:p>
+    <w:p>
+      <w:pPr>
+        <w:numPr>
+          <w:ilvl w:val="0"/>
+          <w:numId w:val="1014"/>
+        </w:numPr>
+      </w:pPr>
+      <w:r>
+        <w:rPr>
+          <w:rFonts w:hint="eastAsia"/>
+        </w:rPr>
+        <w:t xml:space="preserve">试试在</w:t>
+      </w:r>
+      <w:r>
+        <w:t xml:space="preserve"> M-x </w:t>
+      </w:r>
+      <w:r>
+        <w:rPr>
+          <w:rFonts w:hint="eastAsia"/>
+        </w:rPr>
+        <w:t xml:space="preserve">里调用</w:t>
+      </w:r>
+      <w:r>
+        <w:t xml:space="preserve"> my/backward-3-chars </w:t>
+      </w:r>
+      <w:r>
+        <w:rPr>
+          <w:rFonts w:hint="eastAsia"/>
+        </w:rPr>
+        <w:t xml:space="preserve">，works</w:t>
+      </w:r>
+      <w:r>
+        <w:t xml:space="preserve"> as expected.</w:t>
+      </w:r>
+    </w:p>
+    <w:p>
+      <w:pPr>
+        <w:numPr>
+          <w:ilvl w:val="0"/>
+          <w:numId w:val="1014"/>
+        </w:numPr>
+      </w:pPr>
+      <w:r>
+        <w:rPr>
+          <w:rFonts w:hint="eastAsia"/>
+        </w:rPr>
+        <w:t xml:space="preserve">不妨把它绑定到一个快捷键上？</w:t>
+      </w:r>
+    </w:p>
+    <w:p>
+      <w:pPr>
+        <w:pStyle w:val="SourceCode"/>
+        <w:numPr>
+          <w:ilvl w:val="0"/>
+          <w:numId w:val="1000"/>
+        </w:numPr>
+      </w:pPr>
+      <w:r>
+        <w:rPr>
+          <w:rStyle w:val="VerbatimChar"/>
+        </w:rPr>
+        <w:t xml:space="preserve">(global-set-key (kbd "C-M-b") 'my/backward-3-chars) ;; Ctrl + Alt + b</w:t>
+      </w:r>
+    </w:p>
+    <w:p>
+      <w:pPr>
+        <w:numPr>
+          <w:ilvl w:val="0"/>
+          <w:numId w:val="1014"/>
+        </w:numPr>
+      </w:pPr>
+      <w:r>
+        <w:rPr>
+          <w:rFonts w:hint="eastAsia"/>
+        </w:rPr>
+        <w:t xml:space="preserve">把这些代码放到我的配置里，就能每次打开</w:t>
+      </w:r>
+      <w:r>
+        <w:t xml:space="preserve"> Emacs </w:t>
+      </w:r>
+      <w:r>
+        <w:rPr>
+          <w:rFonts w:hint="eastAsia"/>
+        </w:rPr>
+        <w:t xml:space="preserve">自动生效啦。</w:t>
+      </w:r>
+    </w:p>
+    <w:bookmarkEnd w:id="48"/>
+    <w:bookmarkEnd w:id="49"/>
     <w:bookmarkEnd w:id="50"/>
-    <w:bookmarkEnd w:id="51"/>
-    <w:bookmarkStart w:id="52" w:name="footnote"/>
-    <w:p>
-      <w:pPr>
-        <w:pStyle w:val="Heading1"/>
-      </w:pPr>
-      <w:r>
-        <w:t xml:space="preserve">footnote</w:t>
-      </w:r>
-    </w:p>
-    <w:bookmarkEnd w:id="52"/>
     <w:sectPr>
       <w:footnotePr>
         <w:numRestart w:val="eachSect"/>
@@ -2639,7 +3776,7 @@
       </w:r>
     </w:p>
   </w:footnote>
-  <w:footnote w:id="23">
+  <w:footnote w:id="20">
     <w:p>
       <w:pPr>
         <w:pStyle w:val="FootnoteText"/>
@@ -2688,7 +3825,7 @@
       </w:r>
     </w:p>
   </w:footnote>
-  <w:footnote w:id="24">
+  <w:footnote w:id="21">
     <w:p>
       <w:pPr>
         <w:pStyle w:val="FootnoteText"/>
@@ -2734,7 +3871,7 @@
       </w:r>
     </w:p>
   </w:footnote>
-  <w:footnote w:id="29">
+  <w:footnote w:id="26">
     <w:p>
       <w:pPr>
         <w:pStyle w:val="FootnoteText"/>
@@ -2774,7 +3911,7 @@
       </w:r>
     </w:p>
   </w:footnote>
-  <w:footnote w:id="33">
+  <w:footnote w:id="30">
     <w:p>
       <w:pPr>
         <w:pStyle w:val="FootnoteText"/>
@@ -2850,7 +3987,7 @@
       </w:r>
     </w:p>
   </w:footnote>
-  <w:footnote w:id="49">
+  <w:footnote w:id="37">
     <w:p>
       <w:pPr>
         <w:pStyle w:val="FootnoteText"/>
@@ -2881,6 +4018,281 @@
       </w:r>
       <w:r>
         <w:t xml:space="preserve"> emacs -nw</w:t>
+      </w:r>
+    </w:p>
+  </w:footnote>
+  <w:footnote w:id="40">
+    <w:p>
+      <w:pPr>
+        <w:pStyle w:val="FootnoteText"/>
+      </w:pPr>
+      <w:r>
+        <w:rPr>
+          <w:rStyle w:val="FootnoteReference"/>
+        </w:rPr>
+        <w:footnoteRef/>
+      </w:r>
+      <w:r>
+        <w:t xml:space="preserve"> </w:t>
+      </w:r>
+      <w:r>
+        <w:t xml:space="preserve">neovim </w:t>
+      </w:r>
+      <w:r>
+        <w:rPr>
+          <w:rFonts w:hint="eastAsia"/>
+        </w:rPr>
+        <w:t xml:space="preserve">在</w:t>
+      </w:r>
+      <w:r>
+        <w:t xml:space="preserve"> C/S </w:t>
+      </w:r>
+      <w:r>
+        <w:rPr>
+          <w:rFonts w:hint="eastAsia"/>
+        </w:rPr>
+        <w:t xml:space="preserve">模式上做了不少努力，その努力を認めよう。</w:t>
+      </w:r>
+    </w:p>
+  </w:footnote>
+  <w:footnote w:id="41">
+    <w:p>
+      <w:pPr>
+        <w:pStyle w:val="FootnoteText"/>
+      </w:pPr>
+      <w:r>
+        <w:rPr>
+          <w:rStyle w:val="FootnoteReference"/>
+        </w:rPr>
+        <w:footnoteRef/>
+      </w:r>
+      <w:r>
+        <w:t xml:space="preserve"> </w:t>
+      </w:r>
+      <w:r>
+        <w:rPr>
+          <w:rFonts w:hint="eastAsia"/>
+        </w:rPr>
+        <w:t xml:space="preserve">具体参考</w:t>
+      </w:r>
+      <w:r>
+        <w:t xml:space="preserve"> emacsclient –help </w:t>
+      </w:r>
+      <w:r>
+        <w:rPr>
+          <w:rFonts w:hint="eastAsia"/>
+        </w:rPr>
+        <w:t xml:space="preserve">和</w:t>
+      </w:r>
+      <w:r>
+        <w:t xml:space="preserve"> C-h i m Emacs server </w:t>
+      </w:r>
+      <w:r>
+        <w:rPr>
+          <w:rFonts w:hint="eastAsia"/>
+        </w:rPr>
+        <w:t xml:space="preserve">。简单地说，启动服务器是</w:t>
+      </w:r>
+      <w:r>
+        <w:t xml:space="preserve"> emacs –daemon </w:t>
+      </w:r>
+      <w:r>
+        <w:rPr>
+          <w:rFonts w:hint="eastAsia"/>
+        </w:rPr>
+        <w:t xml:space="preserve">，启动客户端是</w:t>
+      </w:r>
+      <w:r>
+        <w:t xml:space="preserve"> emacsclient</w:t>
+      </w:r>
+    </w:p>
+  </w:footnote>
+  <w:footnote w:id="45">
+    <w:p>
+      <w:pPr>
+        <w:pStyle w:val="FootnoteText"/>
+      </w:pPr>
+      <w:r>
+        <w:rPr>
+          <w:rStyle w:val="FootnoteReference"/>
+        </w:rPr>
+        <w:footnoteRef/>
+      </w:r>
+      <w:r>
+        <w:t xml:space="preserve"> </w:t>
+      </w:r>
+      <w:r>
+        <w:rPr>
+          <w:rFonts w:hint="eastAsia"/>
+        </w:rPr>
+        <w:t xml:space="preserve">虽然不太可能，但因为</w:t>
+      </w:r>
+      <w:r>
+        <w:t xml:space="preserve"> Emacs </w:t>
+      </w:r>
+      <w:r>
+        <w:rPr>
+          <w:rFonts w:hint="eastAsia"/>
+        </w:rPr>
+        <w:t xml:space="preserve">什么都能做，所以如果真的有人这么干了，也请不要奇怪：</w:t>
+      </w:r>
+      <w:r>
+        <w:t xml:space="preserve"> Because he can.</w:t>
+      </w:r>
+    </w:p>
+  </w:footnote>
+  <w:footnote w:id="46">
+    <w:p>
+      <w:pPr>
+        <w:pStyle w:val="FootnoteText"/>
+      </w:pPr>
+      <w:r>
+        <w:rPr>
+          <w:rStyle w:val="FootnoteReference"/>
+        </w:rPr>
+        <w:footnoteRef/>
+      </w:r>
+      <w:r>
+        <w:t xml:space="preserve"> </w:t>
+      </w:r>
+      <w:r>
+        <w:rPr>
+          <w:rFonts w:hint="eastAsia"/>
+        </w:rPr>
+        <w:t xml:space="preserve">如果你用</w:t>
+      </w:r>
+      <w:r>
+        <w:t xml:space="preserve"> Emacs </w:t>
+      </w:r>
+      <w:r>
+        <w:rPr>
+          <w:rFonts w:hint="eastAsia"/>
+        </w:rPr>
+        <w:t xml:space="preserve">打开</w:t>
+      </w:r>
+      <w:r>
+        <w:t xml:space="preserve"> org </w:t>
+      </w:r>
+      <w:r>
+        <w:rPr>
+          <w:rFonts w:hint="eastAsia"/>
+        </w:rPr>
+        <w:t xml:space="preserve">格式的本文的话，你可以直接把光标放在</w:t>
+      </w:r>
+      <w:r>
+        <w:t xml:space="preserve"> BEGIN</w:t>
+      </w:r>
+      <w:r>
+        <w:rPr>
+          <w:vertAlign w:val="subscript"/>
+        </w:rPr>
+        <w:t xml:space="preserve">SRC</w:t>
+      </w:r>
+      <w:r>
+        <w:t xml:space="preserve"> </w:t>
+      </w:r>
+      <w:r>
+        <w:rPr>
+          <w:rFonts w:hint="eastAsia"/>
+        </w:rPr>
+        <w:t xml:space="preserve">和</w:t>
+      </w:r>
+      <w:r>
+        <w:t xml:space="preserve"> END</w:t>
+      </w:r>
+      <w:r>
+        <w:rPr>
+          <w:vertAlign w:val="subscript"/>
+        </w:rPr>
+        <w:t xml:space="preserve">SRC</w:t>
+      </w:r>
+      <w:r>
+        <w:t xml:space="preserve"> </w:t>
+      </w:r>
+      <w:r>
+        <w:rPr>
+          <w:rFonts w:hint="eastAsia"/>
+        </w:rPr>
+        <w:t xml:space="preserve">内按</w:t>
+      </w:r>
+      <w:r>
+        <w:t xml:space="preserve"> C-c C-c </w:t>
+      </w:r>
+      <w:r>
+        <w:rPr>
+          <w:rFonts w:hint="eastAsia"/>
+        </w:rPr>
+        <w:t xml:space="preserve">，这段会自动执行，并将结果追加到这个代码块后面</w:t>
+      </w:r>
+    </w:p>
+  </w:footnote>
+  <w:footnote w:id="47">
+    <w:p>
+      <w:pPr>
+        <w:pStyle w:val="FootnoteText"/>
+      </w:pPr>
+      <w:r>
+        <w:rPr>
+          <w:rStyle w:val="FootnoteReference"/>
+        </w:rPr>
+        <w:footnoteRef/>
+      </w:r>
+      <w:r>
+        <w:t xml:space="preserve"> </w:t>
+      </w:r>
+      <w:r>
+        <w:rPr>
+          <w:rFonts w:hint="eastAsia"/>
+        </w:rPr>
+        <w:t xml:space="preserve">状态栏里的显示是</w:t>
+      </w:r>
+      <w:r>
+        <w:t xml:space="preserve"> (defun) </w:t>
+      </w:r>
+      <w:r>
+        <w:rPr>
+          <w:rFonts w:hint="eastAsia"/>
+        </w:rPr>
+        <w:t xml:space="preserve">函数的求值结果：一个名叫</w:t>
+      </w:r>
+      <w:r>
+        <w:t xml:space="preserve"> my/backward-3-chars </w:t>
+      </w:r>
+      <w:r>
+        <w:rPr>
+          <w:rFonts w:hint="eastAsia"/>
+        </w:rPr>
+        <w:t xml:space="preserve">的</w:t>
+      </w:r>
+      <w:r>
+        <w:t xml:space="preserve"> </w:t>
+      </w:r>
+      <w:r>
+        <w:rPr>
+          <w:rFonts w:hint="eastAsia"/>
+        </w:rPr>
+        <w:t xml:space="preserve">Symbol。如果你在</w:t>
+      </w:r>
+      <w:r>
+        <w:t xml:space="preserve"> (+ 1 2) </w:t>
+      </w:r>
+      <w:r>
+        <w:rPr>
+          <w:rFonts w:hint="eastAsia"/>
+        </w:rPr>
+        <w:t xml:space="preserve">的后面按</w:t>
+      </w:r>
+      <w:r>
+        <w:t xml:space="preserve"> C-x C-e </w:t>
+      </w:r>
+      <w:r>
+        <w:rPr>
+          <w:rFonts w:hint="eastAsia"/>
+        </w:rPr>
+        <w:t xml:space="preserve">，你会看到求值结果</w:t>
+      </w:r>
+      <w:r>
+        <w:t xml:space="preserve"> 3</w:t>
       </w:r>
     </w:p>
   </w:footnote>
@@ -3096,6 +4508,21 @@
     <w:abstractNumId w:val="991"/>
   </w:num>
   <w:num w:numId="1009">
+    <w:abstractNumId w:val="991"/>
+  </w:num>
+  <w:num w:numId="1010">
+    <w:abstractNumId w:val="991"/>
+  </w:num>
+  <w:num w:numId="1011">
+    <w:abstractNumId w:val="991"/>
+  </w:num>
+  <w:num w:numId="1012">
+    <w:abstractNumId w:val="991"/>
+  </w:num>
+  <w:num w:numId="1013">
+    <w:abstractNumId w:val="991"/>
+  </w:num>
+  <w:num w:numId="1014">
     <w:abstractNumId w:val="991"/>
   </w:num>
 </w:numbering>
